--- a/3 курс/5 семестр/Моделирование бизнес-процессов/Практическое занятие 4/Гришин А.В. ИКБО-11-22. Практическая работа 4.docx
+++ b/3 курс/5 семестр/Моделирование бизнес-процессов/Практическое занятие 4/Гришин А.В. ИКБО-11-22. Практическая работа 4.docx
@@ -247,7 +247,7 @@
                     </wp:inline>
                   </w:drawing>
                 </mc:Choice>
-                <mc:Fallback xmlns:w16du="http://schemas.microsoft.com/office/word/2023/wordml/word16du" xmlns:oel="http://schemas.microsoft.com/office/2019/extlst">
+                <mc:Fallback xmlns:oel="http://schemas.microsoft.com/office/2019/extlst" xmlns:w16du="http://schemas.microsoft.com/office/word/2023/wordml/word16du">
                   <w:pict>
                     <v:line w14:anchorId="5A317C37" id="Прямая соединительная линия 2" o:spid="_x0000_s1026" style="flip:y;visibility:visible;mso-wrap-style:square;mso-left-percent:-10001;mso-top-percent:-10001;mso-position-horizontal:absolute;mso-position-horizontal-relative:char;mso-position-vertical:absolute;mso-position-vertical-relative:line;mso-left-percent:-10001;mso-top-percent:-10001" from="0,0" to="441pt,.1pt" o:gfxdata="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" strokeweight="3pt">
                       <v:stroke linestyle="thinThin"/>
@@ -766,23 +766,13 @@
                 <w:lang w:val="en-US"/>
               </w:rPr>
             </w:pPr>
-            <w:proofErr w:type="spellStart"/>
             <w:r>
               <w:rPr>
                 <w:rFonts w:cs="Times New Roman"/>
                 <w:i/>
                 <w:iCs/>
               </w:rPr>
-              <w:t>Шендяпин</w:t>
-            </w:r>
-            <w:proofErr w:type="spellEnd"/>
-            <w:r>
-              <w:rPr>
-                <w:rFonts w:cs="Times New Roman"/>
-                <w:i/>
-                <w:iCs/>
-              </w:rPr>
-              <w:t xml:space="preserve"> А.В.</w:t>
+              <w:t>Шендяпин А.В.</w:t>
             </w:r>
           </w:p>
         </w:tc>
@@ -1308,27 +1298,7 @@
           <w:sz w:val="28"/>
           <w:szCs w:val="28"/>
         </w:rPr>
-        <w:t xml:space="preserve">построенные и сохраненные в файле текстового формата дерево узлов процесса, </w:t>
-      </w:r>
-      <w:proofErr w:type="spellStart"/>
-      <w:r>
-        <w:rPr>
-          <w:rFonts w:ascii="Times New Roman" w:hAnsi="Times New Roman" w:cs="Times New Roman"/>
-          <w:bCs/>
-          <w:sz w:val="28"/>
-          <w:szCs w:val="28"/>
-        </w:rPr>
-        <w:t>структурнофункциональная</w:t>
-      </w:r>
-      <w:proofErr w:type="spellEnd"/>
-      <w:r>
-        <w:rPr>
-          <w:rFonts w:ascii="Times New Roman" w:hAnsi="Times New Roman" w:cs="Times New Roman"/>
-          <w:bCs/>
-          <w:sz w:val="28"/>
-          <w:szCs w:val="28"/>
-        </w:rPr>
-        <w:t xml:space="preserve"> диаграмма бизнес-процесса, таблицы, представленные преподавателю в конце практического занятия (форма отчета размещена в СДО).</w:t>
+        <w:t>построенные и сохраненные в файле текстового формата дерево узлов процесса, структурнофункциональная диаграмма бизнес-процесса, таблицы, представленные преподавателю в конце практического занятия (форма отчета размещена в СДО).</w:t>
       </w:r>
     </w:p>
     <w:p>
@@ -2679,15 +2649,7 @@
                 <w:bCs/>
                 <w:lang w:val="en-US"/>
               </w:rPr>
-              <w:t>O</w:t>
-            </w:r>
-            <w:r>
-              <w:rPr>
-                <w:rFonts w:ascii="Times New Roman" w:hAnsi="Times New Roman" w:cs="Times New Roman"/>
-                <w:bCs/>
-                <w:lang w:val="en-US"/>
-              </w:rPr>
-              <w:t>7</w:t>
+              <w:t>O7</w:t>
             </w:r>
           </w:p>
         </w:tc>
@@ -3051,7 +3013,6 @@
                 <w:lang w:val="en-US"/>
               </w:rPr>
             </w:pPr>
-            <w:proofErr w:type="gramStart"/>
             <w:r>
               <w:rPr>
                 <w:rFonts w:ascii="Times New Roman" w:hAnsi="Times New Roman" w:cs="Times New Roman"/>
@@ -3064,15 +3025,7 @@
                 <w:rFonts w:ascii="Times New Roman" w:hAnsi="Times New Roman" w:cs="Times New Roman"/>
                 <w:bCs/>
               </w:rPr>
-              <w:t>Вести</w:t>
-            </w:r>
-            <w:proofErr w:type="gramEnd"/>
-            <w:r>
-              <w:rPr>
-                <w:rFonts w:ascii="Times New Roman" w:hAnsi="Times New Roman" w:cs="Times New Roman"/>
-                <w:bCs/>
-              </w:rPr>
-              <w:t xml:space="preserve"> расписание занятий</w:t>
+              <w:t>Вести расписание занятий</w:t>
             </w:r>
           </w:p>
         </w:tc>
@@ -3254,7 +3207,6 @@
                 <w:lang w:val="en-US"/>
               </w:rPr>
             </w:pPr>
-            <w:proofErr w:type="gramStart"/>
             <w:r>
               <w:rPr>
                 <w:rFonts w:ascii="Times New Roman" w:hAnsi="Times New Roman" w:cs="Times New Roman"/>
@@ -3267,15 +3219,7 @@
                 <w:rFonts w:ascii="Times New Roman" w:hAnsi="Times New Roman" w:cs="Times New Roman"/>
                 <w:bCs/>
               </w:rPr>
-              <w:t>Вести</w:t>
-            </w:r>
-            <w:proofErr w:type="gramEnd"/>
-            <w:r>
-              <w:rPr>
-                <w:rFonts w:ascii="Times New Roman" w:hAnsi="Times New Roman" w:cs="Times New Roman"/>
-                <w:bCs/>
-              </w:rPr>
-              <w:t xml:space="preserve"> абонементы клиента</w:t>
+              <w:t>Вести абонементы клиента</w:t>
             </w:r>
           </w:p>
         </w:tc>
@@ -3579,7 +3523,6 @@
               <w:rPr>
                 <w:rFonts w:ascii="Times New Roman" w:hAnsi="Times New Roman" w:cs="Times New Roman"/>
                 <w:bCs/>
-                <w:lang w:val="en-US"/>
               </w:rPr>
             </w:pPr>
             <w:r>
@@ -3602,7 +3545,14 @@
                 <w:bCs/>
                 <w:lang w:val="en-US"/>
               </w:rPr>
-              <w:t>O8</w:t>
+              <w:t>O</w:t>
+            </w:r>
+            <w:r>
+              <w:rPr>
+                <w:rFonts w:ascii="Times New Roman" w:hAnsi="Times New Roman" w:cs="Times New Roman"/>
+                <w:bCs/>
+              </w:rPr>
+              <w:t>8</w:t>
             </w:r>
           </w:p>
         </w:tc>
@@ -3717,7 +3667,6 @@
               <w:rPr>
                 <w:rFonts w:ascii="Times New Roman" w:hAnsi="Times New Roman" w:cs="Times New Roman"/>
                 <w:bCs/>
-                <w:lang w:val="en-US"/>
               </w:rPr>
             </w:pPr>
             <w:r>
@@ -3740,7 +3689,14 @@
                 <w:bCs/>
                 <w:lang w:val="en-US"/>
               </w:rPr>
-              <w:t>C4</w:t>
+              <w:t>C</w:t>
+            </w:r>
+            <w:r>
+              <w:rPr>
+                <w:rFonts w:ascii="Times New Roman" w:hAnsi="Times New Roman" w:cs="Times New Roman"/>
+                <w:bCs/>
+              </w:rPr>
+              <w:t>4</w:t>
             </w:r>
           </w:p>
         </w:tc>
@@ -3763,7 +3719,6 @@
                 <w:bCs/>
               </w:rPr>
             </w:pPr>
-            <w:proofErr w:type="gramStart"/>
             <w:r>
               <w:rPr>
                 <w:rFonts w:ascii="Times New Roman" w:hAnsi="Times New Roman" w:cs="Times New Roman"/>
@@ -3776,15 +3731,7 @@
                 <w:rFonts w:ascii="Times New Roman" w:hAnsi="Times New Roman" w:cs="Times New Roman"/>
                 <w:bCs/>
               </w:rPr>
-              <w:t>Вести</w:t>
-            </w:r>
-            <w:proofErr w:type="gramEnd"/>
-            <w:r>
-              <w:rPr>
-                <w:rFonts w:ascii="Times New Roman" w:hAnsi="Times New Roman" w:cs="Times New Roman"/>
-                <w:bCs/>
-              </w:rPr>
-              <w:t xml:space="preserve"> информацию о посещениях</w:t>
+              <w:t>Вести информацию о посещениях</w:t>
             </w:r>
           </w:p>
         </w:tc>
@@ -3803,7 +3750,6 @@
               <w:rPr>
                 <w:rFonts w:ascii="Times New Roman" w:hAnsi="Times New Roman" w:cs="Times New Roman"/>
                 <w:bCs/>
-                <w:lang w:val="en-US"/>
               </w:rPr>
             </w:pPr>
             <w:r>
@@ -3826,7 +3772,14 @@
                 <w:bCs/>
                 <w:lang w:val="en-US"/>
               </w:rPr>
-              <w:t>I9</w:t>
+              <w:t>I</w:t>
+            </w:r>
+            <w:r>
+              <w:rPr>
+                <w:rFonts w:ascii="Times New Roman" w:hAnsi="Times New Roman" w:cs="Times New Roman"/>
+                <w:bCs/>
+              </w:rPr>
+              <w:t>9</w:t>
             </w:r>
           </w:p>
           <w:p>
@@ -3850,9 +3803,23 @@
               <w:rPr>
                 <w:rFonts w:ascii="Times New Roman" w:hAnsi="Times New Roman" w:cs="Times New Roman"/>
                 <w:bCs/>
-                <w:lang w:val="en-US"/>
-              </w:rPr>
-              <w:t>/I6</w:t>
+              </w:rPr>
+              <w:t>/</w:t>
+            </w:r>
+            <w:r>
+              <w:rPr>
+                <w:rFonts w:ascii="Times New Roman" w:hAnsi="Times New Roman" w:cs="Times New Roman"/>
+                <w:bCs/>
+                <w:lang w:val="en-US"/>
+              </w:rPr>
+              <w:t>I</w:t>
+            </w:r>
+            <w:r>
+              <w:rPr>
+                <w:rFonts w:ascii="Times New Roman" w:hAnsi="Times New Roman" w:cs="Times New Roman"/>
+                <w:bCs/>
+              </w:rPr>
+              <w:t>6</w:t>
             </w:r>
           </w:p>
         </w:tc>
@@ -4092,7 +4059,6 @@
               <w:rPr>
                 <w:rFonts w:ascii="Times New Roman" w:hAnsi="Times New Roman" w:cs="Times New Roman"/>
                 <w:bCs/>
-                <w:lang w:val="en-US"/>
               </w:rPr>
             </w:pPr>
             <w:r>
@@ -4115,7 +4081,14 @@
                 <w:bCs/>
                 <w:lang w:val="en-US"/>
               </w:rPr>
-              <w:t>C3</w:t>
+              <w:t>C</w:t>
+            </w:r>
+            <w:r>
+              <w:rPr>
+                <w:rFonts w:ascii="Times New Roman" w:hAnsi="Times New Roman" w:cs="Times New Roman"/>
+                <w:bCs/>
+              </w:rPr>
+              <w:t>3</w:t>
             </w:r>
           </w:p>
         </w:tc>
@@ -4138,7 +4111,6 @@
                 <w:bCs/>
               </w:rPr>
             </w:pPr>
-            <w:proofErr w:type="gramStart"/>
             <w:r>
               <w:rPr>
                 <w:rFonts w:ascii="Times New Roman" w:hAnsi="Times New Roman" w:cs="Times New Roman"/>
@@ -4151,15 +4123,7 @@
                 <w:rFonts w:ascii="Times New Roman" w:hAnsi="Times New Roman" w:cs="Times New Roman"/>
                 <w:bCs/>
               </w:rPr>
-              <w:t>Вести</w:t>
-            </w:r>
-            <w:proofErr w:type="gramEnd"/>
-            <w:r>
-              <w:rPr>
-                <w:rFonts w:ascii="Times New Roman" w:hAnsi="Times New Roman" w:cs="Times New Roman"/>
-                <w:bCs/>
-              </w:rPr>
-              <w:t xml:space="preserve"> отчётность и анализ результатов деятельности</w:t>
+              <w:t>Вести отчётность и анализ результатов деятельности</w:t>
             </w:r>
           </w:p>
         </w:tc>
@@ -4598,18 +4562,24 @@
                 <w:bCs/>
                 <w:lang w:val="en-US"/>
               </w:rPr>
-              <w:t>M1</w:t>
-            </w:r>
-          </w:p>
-          <w:p>
-            <w:pPr>
-              <w:widowControl/>
-              <w:suppressAutoHyphens w:val="0"/>
-              <w:ind w:firstLine="0"/>
-              <w:rPr>
-                <w:rFonts w:ascii="Times New Roman" w:hAnsi="Times New Roman" w:cs="Times New Roman"/>
-                <w:bCs/>
-                <w:lang w:val="en-US"/>
+              <w:t>M</w:t>
+            </w:r>
+            <w:r>
+              <w:rPr>
+                <w:rFonts w:ascii="Times New Roman" w:hAnsi="Times New Roman" w:cs="Times New Roman"/>
+                <w:bCs/>
+              </w:rPr>
+              <w:t>1</w:t>
+            </w:r>
+          </w:p>
+          <w:p>
+            <w:pPr>
+              <w:widowControl/>
+              <w:suppressAutoHyphens w:val="0"/>
+              <w:ind w:firstLine="0"/>
+              <w:rPr>
+                <w:rFonts w:ascii="Times New Roman" w:hAnsi="Times New Roman" w:cs="Times New Roman"/>
+                <w:bCs/>
               </w:rPr>
             </w:pPr>
             <w:r>
@@ -4623,9 +4593,23 @@
               <w:rPr>
                 <w:rFonts w:ascii="Times New Roman" w:hAnsi="Times New Roman" w:cs="Times New Roman"/>
                 <w:bCs/>
-                <w:lang w:val="en-US"/>
-              </w:rPr>
-              <w:t>/M3</w:t>
+              </w:rPr>
+              <w:t>/</w:t>
+            </w:r>
+            <w:r>
+              <w:rPr>
+                <w:rFonts w:ascii="Times New Roman" w:hAnsi="Times New Roman" w:cs="Times New Roman"/>
+                <w:bCs/>
+                <w:lang w:val="en-US"/>
+              </w:rPr>
+              <w:t>M</w:t>
+            </w:r>
+            <w:r>
+              <w:rPr>
+                <w:rFonts w:ascii="Times New Roman" w:hAnsi="Times New Roman" w:cs="Times New Roman"/>
+                <w:bCs/>
+              </w:rPr>
+              <w:t>3</w:t>
             </w:r>
           </w:p>
         </w:tc>
@@ -4699,30 +4683,14 @@
                 <w:rFonts w:ascii="Times New Roman" w:hAnsi="Times New Roman" w:cs="Times New Roman"/>
                 <w:bCs/>
               </w:rPr>
-              <w:t>A</w:t>
-            </w:r>
-            <w:proofErr w:type="gramStart"/>
-            <w:r>
-              <w:rPr>
-                <w:rFonts w:ascii="Times New Roman" w:hAnsi="Times New Roman" w:cs="Times New Roman"/>
-                <w:bCs/>
-              </w:rPr>
-              <w:t xml:space="preserve">31  </w:t>
-            </w:r>
-            <w:r>
-              <w:rPr>
-                <w:rFonts w:ascii="Times New Roman" w:hAnsi="Times New Roman" w:cs="Times New Roman"/>
-                <w:bCs/>
-              </w:rPr>
-              <w:t>Идентификация</w:t>
-            </w:r>
-            <w:proofErr w:type="gramEnd"/>
-            <w:r>
-              <w:rPr>
-                <w:rFonts w:ascii="Times New Roman" w:hAnsi="Times New Roman" w:cs="Times New Roman"/>
-                <w:bCs/>
-              </w:rPr>
-              <w:t xml:space="preserve"> клиента</w:t>
+              <w:t xml:space="preserve">A31  </w:t>
+            </w:r>
+            <w:r>
+              <w:rPr>
+                <w:rFonts w:ascii="Times New Roman" w:hAnsi="Times New Roman" w:cs="Times New Roman"/>
+                <w:bCs/>
+              </w:rPr>
+              <w:t>Идентификация клиента</w:t>
             </w:r>
           </w:p>
         </w:tc>
@@ -4908,30 +4876,14 @@
                 <w:rFonts w:ascii="Times New Roman" w:hAnsi="Times New Roman" w:cs="Times New Roman"/>
                 <w:bCs/>
               </w:rPr>
-              <w:t>A</w:t>
-            </w:r>
-            <w:proofErr w:type="gramStart"/>
-            <w:r>
-              <w:rPr>
-                <w:rFonts w:ascii="Times New Roman" w:hAnsi="Times New Roman" w:cs="Times New Roman"/>
-                <w:bCs/>
-              </w:rPr>
-              <w:t xml:space="preserve">32  </w:t>
-            </w:r>
-            <w:r>
-              <w:rPr>
-                <w:rFonts w:ascii="Times New Roman" w:hAnsi="Times New Roman" w:cs="Times New Roman"/>
-                <w:bCs/>
-              </w:rPr>
-              <w:t>Проверка</w:t>
-            </w:r>
-            <w:proofErr w:type="gramEnd"/>
-            <w:r>
-              <w:rPr>
-                <w:rFonts w:ascii="Times New Roman" w:hAnsi="Times New Roman" w:cs="Times New Roman"/>
-                <w:bCs/>
-              </w:rPr>
-              <w:t xml:space="preserve"> на разрешение по предварительн</w:t>
+              <w:t xml:space="preserve">A32  </w:t>
+            </w:r>
+            <w:r>
+              <w:rPr>
+                <w:rFonts w:ascii="Times New Roman" w:hAnsi="Times New Roman" w:cs="Times New Roman"/>
+                <w:bCs/>
+              </w:rPr>
+              <w:t>Проверка на разрешение по предварительн</w:t>
             </w:r>
             <w:r>
               <w:rPr>
@@ -5012,9 +4964,23 @@
               <w:rPr>
                 <w:rFonts w:ascii="Times New Roman" w:hAnsi="Times New Roman" w:cs="Times New Roman"/>
                 <w:bCs/>
-                <w:lang w:val="en-US"/>
-              </w:rPr>
-              <w:t>/I6</w:t>
+              </w:rPr>
+              <w:t>/</w:t>
+            </w:r>
+            <w:r>
+              <w:rPr>
+                <w:rFonts w:ascii="Times New Roman" w:hAnsi="Times New Roman" w:cs="Times New Roman"/>
+                <w:bCs/>
+                <w:lang w:val="en-US"/>
+              </w:rPr>
+              <w:t>I</w:t>
+            </w:r>
+            <w:r>
+              <w:rPr>
+                <w:rFonts w:ascii="Times New Roman" w:hAnsi="Times New Roman" w:cs="Times New Roman"/>
+                <w:bCs/>
+              </w:rPr>
+              <w:t>6</w:t>
             </w:r>
           </w:p>
         </w:tc>
@@ -5245,7 +5211,14 @@
                 <w:bCs/>
                 <w:lang w:val="en-US"/>
               </w:rPr>
-              <w:t>C6</w:t>
+              <w:t>C</w:t>
+            </w:r>
+            <w:r>
+              <w:rPr>
+                <w:rFonts w:ascii="Times New Roman" w:hAnsi="Times New Roman" w:cs="Times New Roman"/>
+                <w:bCs/>
+              </w:rPr>
+              <w:t>6</w:t>
             </w:r>
           </w:p>
           <w:p>
@@ -5314,30 +5287,15 @@
                 <w:rFonts w:ascii="Times New Roman" w:hAnsi="Times New Roman" w:cs="Times New Roman"/>
                 <w:bCs/>
               </w:rPr>
-              <w:t>A</w:t>
-            </w:r>
-            <w:proofErr w:type="gramStart"/>
-            <w:r>
-              <w:rPr>
-                <w:rFonts w:ascii="Times New Roman" w:hAnsi="Times New Roman" w:cs="Times New Roman"/>
-                <w:bCs/>
-              </w:rPr>
-              <w:t xml:space="preserve">33  </w:t>
-            </w:r>
-            <w:r>
-              <w:rPr>
-                <w:rFonts w:ascii="Times New Roman" w:hAnsi="Times New Roman" w:cs="Times New Roman"/>
-                <w:bCs/>
-              </w:rPr>
-              <w:t>Проверка</w:t>
-            </w:r>
-            <w:proofErr w:type="gramEnd"/>
-            <w:r>
-              <w:rPr>
-                <w:rFonts w:ascii="Times New Roman" w:hAnsi="Times New Roman" w:cs="Times New Roman"/>
-                <w:bCs/>
-              </w:rPr>
-              <w:t xml:space="preserve"> на посещение без записи</w:t>
+              <w:lastRenderedPageBreak/>
+              <w:t xml:space="preserve">A33  </w:t>
+            </w:r>
+            <w:r>
+              <w:rPr>
+                <w:rFonts w:ascii="Times New Roman" w:hAnsi="Times New Roman" w:cs="Times New Roman"/>
+                <w:bCs/>
+              </w:rPr>
+              <w:t>Проверка на посещение без записи</w:t>
             </w:r>
           </w:p>
         </w:tc>
@@ -5616,30 +5574,14 @@
                 <w:rFonts w:ascii="Times New Roman" w:hAnsi="Times New Roman" w:cs="Times New Roman"/>
                 <w:bCs/>
               </w:rPr>
-              <w:t>A</w:t>
-            </w:r>
-            <w:proofErr w:type="gramStart"/>
-            <w:r>
-              <w:rPr>
-                <w:rFonts w:ascii="Times New Roman" w:hAnsi="Times New Roman" w:cs="Times New Roman"/>
-                <w:bCs/>
-              </w:rPr>
-              <w:t xml:space="preserve">34  </w:t>
-            </w:r>
-            <w:r>
-              <w:rPr>
-                <w:rFonts w:ascii="Times New Roman" w:hAnsi="Times New Roman" w:cs="Times New Roman"/>
-                <w:bCs/>
-              </w:rPr>
-              <w:t>Сформировать</w:t>
-            </w:r>
-            <w:proofErr w:type="gramEnd"/>
-            <w:r>
-              <w:rPr>
-                <w:rFonts w:ascii="Times New Roman" w:hAnsi="Times New Roman" w:cs="Times New Roman"/>
-                <w:bCs/>
-              </w:rPr>
-              <w:t xml:space="preserve"> запрос на продление абонемента</w:t>
+              <w:t xml:space="preserve">A34  </w:t>
+            </w:r>
+            <w:r>
+              <w:rPr>
+                <w:rFonts w:ascii="Times New Roman" w:hAnsi="Times New Roman" w:cs="Times New Roman"/>
+                <w:bCs/>
+              </w:rPr>
+              <w:t>Сформировать запрос на продление абонемента</w:t>
             </w:r>
           </w:p>
         </w:tc>
@@ -5985,14 +5927,7 @@
                 <w:rFonts w:ascii="Times New Roman" w:hAnsi="Times New Roman" w:cs="Times New Roman"/>
                 <w:bCs/>
               </w:rPr>
-              <w:t xml:space="preserve">0 </w:t>
-            </w:r>
-            <w:r>
-              <w:rPr>
-                <w:rFonts w:ascii="Times New Roman" w:hAnsi="Times New Roman" w:cs="Times New Roman"/>
-                <w:bCs/>
-              </w:rPr>
-              <w:t>Учёт и анализ результатов оперативной деятельности спортивного центра</w:t>
+              <w:t>0 Учёт и анализ результатов оперативной деятельности спортивного центра</w:t>
             </w:r>
           </w:p>
         </w:tc>
@@ -6384,14 +6319,7 @@
                 <w:rFonts w:ascii="Times New Roman" w:hAnsi="Times New Roman" w:cs="Times New Roman"/>
                 <w:bCs/>
               </w:rPr>
-              <w:t xml:space="preserve">3 </w:t>
-            </w:r>
-            <w:r>
-              <w:rPr>
-                <w:rFonts w:ascii="Times New Roman" w:hAnsi="Times New Roman" w:cs="Times New Roman"/>
-                <w:bCs/>
-              </w:rPr>
-              <w:t>Вести информацию о посещениях</w:t>
+              <w:t>3 Вести информацию о посещениях</w:t>
             </w:r>
           </w:p>
         </w:tc>
@@ -6871,34 +6799,14 @@
                 <w:lang w:val="en-US"/>
               </w:rPr>
             </w:pPr>
-            <w:proofErr w:type="spellStart"/>
-            <w:r>
-              <w:rPr>
-                <w:rFonts w:ascii="Times New Roman" w:hAnsi="Times New Roman" w:cs="Times New Roman"/>
-                <w:bCs/>
-                <w:lang w:val="en-US"/>
-              </w:rPr>
-              <w:t>Доступные</w:t>
-            </w:r>
-            <w:proofErr w:type="spellEnd"/>
-            <w:r>
-              <w:rPr>
-                <w:rFonts w:ascii="Times New Roman" w:hAnsi="Times New Roman" w:cs="Times New Roman"/>
-                <w:bCs/>
-                <w:lang w:val="en-US"/>
-              </w:rPr>
-              <w:t xml:space="preserve"> </w:t>
-            </w:r>
-            <w:proofErr w:type="spellStart"/>
-            <w:r>
-              <w:rPr>
-                <w:rFonts w:ascii="Times New Roman" w:hAnsi="Times New Roman" w:cs="Times New Roman"/>
-                <w:bCs/>
-                <w:lang w:val="en-US"/>
-              </w:rPr>
-              <w:t>услуги</w:t>
-            </w:r>
-            <w:proofErr w:type="spellEnd"/>
+            <w:r>
+              <w:rPr>
+                <w:rFonts w:ascii="Times New Roman" w:hAnsi="Times New Roman" w:cs="Times New Roman"/>
+                <w:bCs/>
+                <w:lang w:val="en-US"/>
+              </w:rPr>
+              <w:t>Доступные услуги</w:t>
+            </w:r>
           </w:p>
         </w:tc>
         <w:tc>
@@ -6973,34 +6881,14 @@
                 <w:lang w:val="en-US"/>
               </w:rPr>
             </w:pPr>
-            <w:proofErr w:type="spellStart"/>
-            <w:r>
-              <w:rPr>
-                <w:rFonts w:ascii="Times New Roman" w:hAnsi="Times New Roman" w:cs="Times New Roman"/>
-                <w:bCs/>
-                <w:lang w:val="en-US"/>
-              </w:rPr>
-              <w:t>Запросы</w:t>
-            </w:r>
-            <w:proofErr w:type="spellEnd"/>
-            <w:r>
-              <w:rPr>
-                <w:rFonts w:ascii="Times New Roman" w:hAnsi="Times New Roman" w:cs="Times New Roman"/>
-                <w:bCs/>
-                <w:lang w:val="en-US"/>
-              </w:rPr>
-              <w:t xml:space="preserve"> </w:t>
-            </w:r>
-            <w:proofErr w:type="spellStart"/>
-            <w:r>
-              <w:rPr>
-                <w:rFonts w:ascii="Times New Roman" w:hAnsi="Times New Roman" w:cs="Times New Roman"/>
-                <w:bCs/>
-                <w:lang w:val="en-US"/>
-              </w:rPr>
-              <w:t>клиента</w:t>
-            </w:r>
-            <w:proofErr w:type="spellEnd"/>
+            <w:r>
+              <w:rPr>
+                <w:rFonts w:ascii="Times New Roman" w:hAnsi="Times New Roman" w:cs="Times New Roman"/>
+                <w:bCs/>
+                <w:lang w:val="en-US"/>
+              </w:rPr>
+              <w:t>Запросы клиента</w:t>
+            </w:r>
           </w:p>
         </w:tc>
         <w:tc>
@@ -7075,70 +6963,14 @@
                 <w:lang w:val="en-US"/>
               </w:rPr>
             </w:pPr>
-            <w:proofErr w:type="spellStart"/>
-            <w:r>
-              <w:rPr>
-                <w:rFonts w:ascii="Times New Roman" w:hAnsi="Times New Roman" w:cs="Times New Roman"/>
-                <w:bCs/>
-                <w:lang w:val="en-US"/>
-              </w:rPr>
-              <w:t>Информация</w:t>
-            </w:r>
-            <w:proofErr w:type="spellEnd"/>
-            <w:r>
-              <w:rPr>
-                <w:rFonts w:ascii="Times New Roman" w:hAnsi="Times New Roman" w:cs="Times New Roman"/>
-                <w:bCs/>
-                <w:lang w:val="en-US"/>
-              </w:rPr>
-              <w:t xml:space="preserve"> </w:t>
-            </w:r>
-            <w:proofErr w:type="spellStart"/>
-            <w:r>
-              <w:rPr>
-                <w:rFonts w:ascii="Times New Roman" w:hAnsi="Times New Roman" w:cs="Times New Roman"/>
-                <w:bCs/>
-                <w:lang w:val="en-US"/>
-              </w:rPr>
-              <w:t>об</w:t>
-            </w:r>
-            <w:proofErr w:type="spellEnd"/>
-            <w:r>
-              <w:rPr>
-                <w:rFonts w:ascii="Times New Roman" w:hAnsi="Times New Roman" w:cs="Times New Roman"/>
-                <w:bCs/>
-                <w:lang w:val="en-US"/>
-              </w:rPr>
-              <w:t xml:space="preserve"> </w:t>
-            </w:r>
-            <w:proofErr w:type="spellStart"/>
-            <w:r>
-              <w:rPr>
-                <w:rFonts w:ascii="Times New Roman" w:hAnsi="Times New Roman" w:cs="Times New Roman"/>
-                <w:bCs/>
-                <w:lang w:val="en-US"/>
-              </w:rPr>
-              <w:t>оплате</w:t>
-            </w:r>
-            <w:proofErr w:type="spellEnd"/>
-            <w:r>
-              <w:rPr>
-                <w:rFonts w:ascii="Times New Roman" w:hAnsi="Times New Roman" w:cs="Times New Roman"/>
-                <w:bCs/>
-                <w:lang w:val="en-US"/>
-              </w:rPr>
-              <w:t xml:space="preserve"> </w:t>
-            </w:r>
-            <w:proofErr w:type="spellStart"/>
-            <w:r>
-              <w:rPr>
-                <w:rFonts w:ascii="Times New Roman" w:hAnsi="Times New Roman" w:cs="Times New Roman"/>
-                <w:bCs/>
-                <w:lang w:val="en-US"/>
-              </w:rPr>
-              <w:t>абонемента</w:t>
-            </w:r>
-            <w:proofErr w:type="spellEnd"/>
+            <w:r>
+              <w:rPr>
+                <w:rFonts w:ascii="Times New Roman" w:hAnsi="Times New Roman" w:cs="Times New Roman"/>
+                <w:bCs/>
+                <w:lang w:val="en-US"/>
+              </w:rPr>
+              <w:t>Информация об оплате абонемента</w:t>
+            </w:r>
           </w:p>
         </w:tc>
         <w:tc>
@@ -7213,52 +7045,14 @@
                 <w:lang w:val="en-US"/>
               </w:rPr>
             </w:pPr>
-            <w:proofErr w:type="spellStart"/>
-            <w:r>
-              <w:rPr>
-                <w:rFonts w:ascii="Times New Roman" w:hAnsi="Times New Roman" w:cs="Times New Roman"/>
-                <w:bCs/>
-                <w:lang w:val="en-US"/>
-              </w:rPr>
-              <w:t>Запрос</w:t>
-            </w:r>
-            <w:proofErr w:type="spellEnd"/>
-            <w:r>
-              <w:rPr>
-                <w:rFonts w:ascii="Times New Roman" w:hAnsi="Times New Roman" w:cs="Times New Roman"/>
-                <w:bCs/>
-                <w:lang w:val="en-US"/>
-              </w:rPr>
-              <w:t xml:space="preserve"> </w:t>
-            </w:r>
-            <w:proofErr w:type="spellStart"/>
-            <w:r>
-              <w:rPr>
-                <w:rFonts w:ascii="Times New Roman" w:hAnsi="Times New Roman" w:cs="Times New Roman"/>
-                <w:bCs/>
-                <w:lang w:val="en-US"/>
-              </w:rPr>
-              <w:t>на</w:t>
-            </w:r>
-            <w:proofErr w:type="spellEnd"/>
-            <w:r>
-              <w:rPr>
-                <w:rFonts w:ascii="Times New Roman" w:hAnsi="Times New Roman" w:cs="Times New Roman"/>
-                <w:bCs/>
-                <w:lang w:val="en-US"/>
-              </w:rPr>
-              <w:t xml:space="preserve"> </w:t>
-            </w:r>
-            <w:proofErr w:type="spellStart"/>
-            <w:r>
-              <w:rPr>
-                <w:rFonts w:ascii="Times New Roman" w:hAnsi="Times New Roman" w:cs="Times New Roman"/>
-                <w:bCs/>
-                <w:lang w:val="en-US"/>
-              </w:rPr>
-              <w:t>посещение</w:t>
-            </w:r>
-            <w:proofErr w:type="spellEnd"/>
+            <w:r>
+              <w:rPr>
+                <w:rFonts w:ascii="Times New Roman" w:hAnsi="Times New Roman" w:cs="Times New Roman"/>
+                <w:bCs/>
+                <w:lang w:val="en-US"/>
+              </w:rPr>
+              <w:t>Запрос на посещение</w:t>
+            </w:r>
           </w:p>
         </w:tc>
         <w:tc>
@@ -7334,34 +7128,14 @@
                 <w:lang w:val="en-US"/>
               </w:rPr>
             </w:pPr>
-            <w:proofErr w:type="spellStart"/>
-            <w:r>
-              <w:rPr>
-                <w:rFonts w:ascii="Times New Roman" w:hAnsi="Times New Roman" w:cs="Times New Roman"/>
-                <w:bCs/>
-                <w:lang w:val="en-US"/>
-              </w:rPr>
-              <w:t>Данные</w:t>
-            </w:r>
-            <w:proofErr w:type="spellEnd"/>
-            <w:r>
-              <w:rPr>
-                <w:rFonts w:ascii="Times New Roman" w:hAnsi="Times New Roman" w:cs="Times New Roman"/>
-                <w:bCs/>
-                <w:lang w:val="en-US"/>
-              </w:rPr>
-              <w:t xml:space="preserve"> о </w:t>
-            </w:r>
-            <w:proofErr w:type="spellStart"/>
-            <w:r>
-              <w:rPr>
-                <w:rFonts w:ascii="Times New Roman" w:hAnsi="Times New Roman" w:cs="Times New Roman"/>
-                <w:bCs/>
-                <w:lang w:val="en-US"/>
-              </w:rPr>
-              <w:t>затратах</w:t>
-            </w:r>
-            <w:proofErr w:type="spellEnd"/>
+            <w:r>
+              <w:rPr>
+                <w:rFonts w:ascii="Times New Roman" w:hAnsi="Times New Roman" w:cs="Times New Roman"/>
+                <w:bCs/>
+                <w:lang w:val="en-US"/>
+              </w:rPr>
+              <w:t>Данные о затратах</w:t>
+            </w:r>
           </w:p>
         </w:tc>
         <w:tc>
@@ -7463,7 +7237,7 @@
                 <w:rFonts w:ascii="Times New Roman" w:hAnsi="Times New Roman" w:cs="Times New Roman"/>
                 <w:bCs/>
               </w:rPr>
-              <w:t>Материальный</w:t>
+              <w:t>Информационный</w:t>
             </w:r>
           </w:p>
         </w:tc>
@@ -7543,7 +7317,7 @@
                 <w:rFonts w:ascii="Times New Roman" w:hAnsi="Times New Roman" w:cs="Times New Roman"/>
                 <w:bCs/>
               </w:rPr>
-              <w:t>Материальный</w:t>
+              <w:t>Информационный</w:t>
             </w:r>
           </w:p>
         </w:tc>
@@ -8536,47 +8310,7 @@
           <w:sz w:val="28"/>
           <w:szCs w:val="28"/>
         </w:rPr>
-        <w:t xml:space="preserve">Кравченко, А. В. Моделирование бизнес-процессов : учебное пособие / А. В. Кравченко, Е. В. Драгунова, Ю. В. Кириллов. — Новосибирск: НГТУ, 2020. — 136 с. — ISBN 978-5-7782-4159-6. — </w:t>
-      </w:r>
-      <w:proofErr w:type="gramStart"/>
-      <w:r>
-        <w:rPr>
-          <w:rFonts w:ascii="Times New Roman" w:hAnsi="Times New Roman" w:cs="Times New Roman"/>
-          <w:bCs/>
-          <w:sz w:val="28"/>
-          <w:szCs w:val="28"/>
-        </w:rPr>
-        <w:t>Текст :</w:t>
-      </w:r>
-      <w:proofErr w:type="gramEnd"/>
-      <w:r>
-        <w:rPr>
-          <w:rFonts w:ascii="Times New Roman" w:hAnsi="Times New Roman" w:cs="Times New Roman"/>
-          <w:bCs/>
-          <w:sz w:val="28"/>
-          <w:szCs w:val="28"/>
-        </w:rPr>
-        <w:t xml:space="preserve"> электронный // Лань : электронно-библиотечная система. — URL: https://e.lanbook.com/book/152364 (дата обращения: 03.09.2024). — Режим доступа: для </w:t>
-      </w:r>
-      <w:proofErr w:type="spellStart"/>
-      <w:r>
-        <w:rPr>
-          <w:rFonts w:ascii="Times New Roman" w:hAnsi="Times New Roman" w:cs="Times New Roman"/>
-          <w:bCs/>
-          <w:sz w:val="28"/>
-          <w:szCs w:val="28"/>
-        </w:rPr>
-        <w:t>авториз</w:t>
-      </w:r>
-      <w:proofErr w:type="spellEnd"/>
-      <w:r>
-        <w:rPr>
-          <w:rFonts w:ascii="Times New Roman" w:hAnsi="Times New Roman" w:cs="Times New Roman"/>
-          <w:bCs/>
-          <w:sz w:val="28"/>
-          <w:szCs w:val="28"/>
-        </w:rPr>
-        <w:t xml:space="preserve">. пользователей. </w:t>
+        <w:t xml:space="preserve">Кравченко, А. В. Моделирование бизнес-процессов : учебное пособие / А. В. Кравченко, Е. В. Драгунова, Ю. В. Кириллов. — Новосибирск: НГТУ, 2020. — 136 с. — ISBN 978-5-7782-4159-6. — Текст : электронный // Лань : электронно-библиотечная система. — URL: https://e.lanbook.com/book/152364 (дата обращения: 03.09.2024). — Режим доступа: для авториз. пользователей. </w:t>
       </w:r>
     </w:p>
     <w:p>
@@ -8605,107 +8339,7 @@
           <w:sz w:val="28"/>
           <w:szCs w:val="28"/>
         </w:rPr>
-        <w:t>Назаренко, А. В. Моделирование бизнес-</w:t>
-      </w:r>
-      <w:proofErr w:type="gramStart"/>
-      <w:r>
-        <w:rPr>
-          <w:rFonts w:ascii="Times New Roman" w:hAnsi="Times New Roman" w:cs="Times New Roman"/>
-          <w:bCs/>
-          <w:sz w:val="28"/>
-          <w:szCs w:val="28"/>
-        </w:rPr>
-        <w:t>процессов :</w:t>
-      </w:r>
-      <w:proofErr w:type="gramEnd"/>
-      <w:r>
-        <w:rPr>
-          <w:rFonts w:ascii="Times New Roman" w:hAnsi="Times New Roman" w:cs="Times New Roman"/>
-          <w:bCs/>
-          <w:sz w:val="28"/>
-          <w:szCs w:val="28"/>
-        </w:rPr>
-        <w:t xml:space="preserve"> учебное пособие / А.В. Назаренко, О. С. Звягинцева, Д. В. Запорожец. — </w:t>
-      </w:r>
-      <w:proofErr w:type="gramStart"/>
-      <w:r>
-        <w:rPr>
-          <w:rFonts w:ascii="Times New Roman" w:hAnsi="Times New Roman" w:cs="Times New Roman"/>
-          <w:bCs/>
-          <w:sz w:val="28"/>
-          <w:szCs w:val="28"/>
-        </w:rPr>
-        <w:t>Ставрополь :</w:t>
-      </w:r>
-      <w:proofErr w:type="gramEnd"/>
-      <w:r>
-        <w:rPr>
-          <w:rFonts w:ascii="Times New Roman" w:hAnsi="Times New Roman" w:cs="Times New Roman"/>
-          <w:bCs/>
-          <w:sz w:val="28"/>
-          <w:szCs w:val="28"/>
-        </w:rPr>
-        <w:t xml:space="preserve"> </w:t>
-      </w:r>
-      <w:proofErr w:type="spellStart"/>
-      <w:r>
-        <w:rPr>
-          <w:rFonts w:ascii="Times New Roman" w:hAnsi="Times New Roman" w:cs="Times New Roman"/>
-          <w:bCs/>
-          <w:sz w:val="28"/>
-          <w:szCs w:val="28"/>
-        </w:rPr>
-        <w:t>СтГАУ</w:t>
-      </w:r>
-      <w:proofErr w:type="spellEnd"/>
-      <w:r>
-        <w:rPr>
-          <w:rFonts w:ascii="Times New Roman" w:hAnsi="Times New Roman" w:cs="Times New Roman"/>
-          <w:bCs/>
-          <w:sz w:val="28"/>
-          <w:szCs w:val="28"/>
-        </w:rPr>
-        <w:t xml:space="preserve">, 2019. — 176 с. — </w:t>
-      </w:r>
-      <w:proofErr w:type="gramStart"/>
-      <w:r>
-        <w:rPr>
-          <w:rFonts w:ascii="Times New Roman" w:hAnsi="Times New Roman" w:cs="Times New Roman"/>
-          <w:bCs/>
-          <w:sz w:val="28"/>
-          <w:szCs w:val="28"/>
-        </w:rPr>
-        <w:t>Текст :</w:t>
-      </w:r>
-      <w:proofErr w:type="gramEnd"/>
-      <w:r>
-        <w:rPr>
-          <w:rFonts w:ascii="Times New Roman" w:hAnsi="Times New Roman" w:cs="Times New Roman"/>
-          <w:bCs/>
-          <w:sz w:val="28"/>
-          <w:szCs w:val="28"/>
-        </w:rPr>
-        <w:t xml:space="preserve"> электронный // Лань : электронно-библиотечная система. — URL: https://e.lanbook.com/book/169727 (дата обращения: 03.09.2024). — Режим доступа: для </w:t>
-      </w:r>
-      <w:proofErr w:type="spellStart"/>
-      <w:r>
-        <w:rPr>
-          <w:rFonts w:ascii="Times New Roman" w:hAnsi="Times New Roman" w:cs="Times New Roman"/>
-          <w:bCs/>
-          <w:sz w:val="28"/>
-          <w:szCs w:val="28"/>
-        </w:rPr>
-        <w:t>авториз</w:t>
-      </w:r>
-      <w:proofErr w:type="spellEnd"/>
-      <w:r>
-        <w:rPr>
-          <w:rFonts w:ascii="Times New Roman" w:hAnsi="Times New Roman" w:cs="Times New Roman"/>
-          <w:bCs/>
-          <w:sz w:val="28"/>
-          <w:szCs w:val="28"/>
-        </w:rPr>
-        <w:t>. пользователей.</w:t>
+        <w:t>Назаренко, А. В. Моделирование бизнес-процессов : учебное пособие / А.В. Назаренко, О. С. Звягинцева, Д. В. Запорожец. — Ставрополь : СтГАУ, 2019. — 176 с. — Текст : электронный // Лань : электронно-библиотечная система. — URL: https://e.lanbook.com/book/169727 (дата обращения: 03.09.2024). — Режим доступа: для авториз. пользователей.</w:t>
       </w:r>
     </w:p>
     <w:p>
